--- a/12.SSH整合.docx
+++ b/12.SSH整合.docx
@@ -2087,7 +2087,9 @@
         </w:tblBorders>
         <w:tblLayout w:type="fixed"/>
         <w:tblCellMar>
+          <w:top w:w="0" w:type="dxa"/>
           <w:left w:w="108" w:type="dxa"/>
+          <w:bottom w:w="0" w:type="dxa"/>
           <w:right w:w="108" w:type="dxa"/>
         </w:tblCellMar>
       </w:tblPr>
@@ -2106,7 +2108,9 @@
           </w:tblBorders>
           <w:tblLayout w:type="fixed"/>
           <w:tblCellMar>
+            <w:top w:w="0" w:type="dxa"/>
             <w:left w:w="108" w:type="dxa"/>
+            <w:bottom w:w="0" w:type="dxa"/>
             <w:right w:w="108" w:type="dxa"/>
           </w:tblCellMar>
         </w:tblPrEx>
@@ -3766,7 +3770,9 @@
         </w:tblBorders>
         <w:tblLayout w:type="fixed"/>
         <w:tblCellMar>
+          <w:top w:w="0" w:type="dxa"/>
           <w:left w:w="108" w:type="dxa"/>
+          <w:bottom w:w="0" w:type="dxa"/>
           <w:right w:w="108" w:type="dxa"/>
         </w:tblCellMar>
       </w:tblPr>
@@ -3785,7 +3791,9 @@
           </w:tblBorders>
           <w:tblLayout w:type="fixed"/>
           <w:tblCellMar>
+            <w:top w:w="0" w:type="dxa"/>
             <w:left w:w="108" w:type="dxa"/>
+            <w:bottom w:w="0" w:type="dxa"/>
             <w:right w:w="108" w:type="dxa"/>
           </w:tblCellMar>
         </w:tblPrEx>
@@ -5311,7 +5319,9 @@
         </w:tblBorders>
         <w:tblLayout w:type="fixed"/>
         <w:tblCellMar>
+          <w:top w:w="0" w:type="dxa"/>
           <w:left w:w="108" w:type="dxa"/>
+          <w:bottom w:w="0" w:type="dxa"/>
           <w:right w:w="108" w:type="dxa"/>
         </w:tblCellMar>
       </w:tblPr>
@@ -5330,7 +5340,9 @@
           </w:tblBorders>
           <w:tblLayout w:type="fixed"/>
           <w:tblCellMar>
+            <w:top w:w="0" w:type="dxa"/>
             <w:left w:w="108" w:type="dxa"/>
+            <w:bottom w:w="0" w:type="dxa"/>
             <w:right w:w="108" w:type="dxa"/>
           </w:tblCellMar>
         </w:tblPrEx>
@@ -5888,7 +5900,9 @@
         </w:tblBorders>
         <w:tblLayout w:type="fixed"/>
         <w:tblCellMar>
+          <w:top w:w="0" w:type="dxa"/>
           <w:left w:w="108" w:type="dxa"/>
+          <w:bottom w:w="0" w:type="dxa"/>
           <w:right w:w="108" w:type="dxa"/>
         </w:tblCellMar>
       </w:tblPr>
@@ -5907,7 +5921,9 @@
           </w:tblBorders>
           <w:tblLayout w:type="fixed"/>
           <w:tblCellMar>
+            <w:top w:w="0" w:type="dxa"/>
             <w:left w:w="108" w:type="dxa"/>
+            <w:bottom w:w="0" w:type="dxa"/>
             <w:right w:w="108" w:type="dxa"/>
           </w:tblCellMar>
         </w:tblPrEx>
@@ -6570,7 +6586,9 @@
         </w:tblBorders>
         <w:tblLayout w:type="fixed"/>
         <w:tblCellMar>
+          <w:top w:w="0" w:type="dxa"/>
           <w:left w:w="108" w:type="dxa"/>
+          <w:bottom w:w="0" w:type="dxa"/>
           <w:right w:w="108" w:type="dxa"/>
         </w:tblCellMar>
       </w:tblPr>
@@ -6589,7 +6607,9 @@
           </w:tblBorders>
           <w:tblLayout w:type="fixed"/>
           <w:tblCellMar>
+            <w:top w:w="0" w:type="dxa"/>
             <w:left w:w="108" w:type="dxa"/>
+            <w:bottom w:w="0" w:type="dxa"/>
             <w:right w:w="108" w:type="dxa"/>
           </w:tblCellMar>
         </w:tblPrEx>
@@ -7299,7 +7319,9 @@
         </w:tblBorders>
         <w:tblLayout w:type="fixed"/>
         <w:tblCellMar>
+          <w:top w:w="0" w:type="dxa"/>
           <w:left w:w="108" w:type="dxa"/>
+          <w:bottom w:w="0" w:type="dxa"/>
           <w:right w:w="108" w:type="dxa"/>
         </w:tblCellMar>
       </w:tblPr>
@@ -7318,7 +7340,9 @@
           </w:tblBorders>
           <w:tblLayout w:type="fixed"/>
           <w:tblCellMar>
+            <w:top w:w="0" w:type="dxa"/>
             <w:left w:w="108" w:type="dxa"/>
+            <w:bottom w:w="0" w:type="dxa"/>
             <w:right w:w="108" w:type="dxa"/>
           </w:tblCellMar>
         </w:tblPrEx>
@@ -9331,7 +9355,9 @@
         </w:tblBorders>
         <w:tblLayout w:type="fixed"/>
         <w:tblCellMar>
+          <w:top w:w="0" w:type="dxa"/>
           <w:left w:w="108" w:type="dxa"/>
+          <w:bottom w:w="0" w:type="dxa"/>
           <w:right w:w="108" w:type="dxa"/>
         </w:tblCellMar>
       </w:tblPr>
@@ -9350,7 +9376,9 @@
           </w:tblBorders>
           <w:tblLayout w:type="fixed"/>
           <w:tblCellMar>
+            <w:top w:w="0" w:type="dxa"/>
             <w:left w:w="108" w:type="dxa"/>
+            <w:bottom w:w="0" w:type="dxa"/>
             <w:right w:w="108" w:type="dxa"/>
           </w:tblCellMar>
         </w:tblPrEx>
@@ -12065,7 +12093,9 @@
         </w:tblBorders>
         <w:tblLayout w:type="fixed"/>
         <w:tblCellMar>
+          <w:top w:w="0" w:type="dxa"/>
           <w:left w:w="108" w:type="dxa"/>
+          <w:bottom w:w="0" w:type="dxa"/>
           <w:right w:w="108" w:type="dxa"/>
         </w:tblCellMar>
       </w:tblPr>
@@ -12084,7 +12114,9 @@
           </w:tblBorders>
           <w:tblLayout w:type="fixed"/>
           <w:tblCellMar>
+            <w:top w:w="0" w:type="dxa"/>
             <w:left w:w="108" w:type="dxa"/>
+            <w:bottom w:w="0" w:type="dxa"/>
             <w:right w:w="108" w:type="dxa"/>
           </w:tblCellMar>
         </w:tblPrEx>
@@ -14044,7 +14076,9 @@
         </w:tblBorders>
         <w:tblLayout w:type="fixed"/>
         <w:tblCellMar>
+          <w:top w:w="0" w:type="dxa"/>
           <w:left w:w="108" w:type="dxa"/>
+          <w:bottom w:w="0" w:type="dxa"/>
           <w:right w:w="108" w:type="dxa"/>
         </w:tblCellMar>
       </w:tblPr>
@@ -14063,7 +14097,9 @@
           </w:tblBorders>
           <w:tblLayout w:type="fixed"/>
           <w:tblCellMar>
+            <w:top w:w="0" w:type="dxa"/>
             <w:left w:w="108" w:type="dxa"/>
+            <w:bottom w:w="0" w:type="dxa"/>
             <w:right w:w="108" w:type="dxa"/>
           </w:tblCellMar>
         </w:tblPrEx>
@@ -17832,7 +17868,9 @@
         </w:tblBorders>
         <w:tblLayout w:type="fixed"/>
         <w:tblCellMar>
+          <w:top w:w="0" w:type="dxa"/>
           <w:left w:w="108" w:type="dxa"/>
+          <w:bottom w:w="0" w:type="dxa"/>
           <w:right w:w="108" w:type="dxa"/>
         </w:tblCellMar>
       </w:tblPr>
@@ -17851,7 +17889,9 @@
           </w:tblBorders>
           <w:tblLayout w:type="fixed"/>
           <w:tblCellMar>
+            <w:top w:w="0" w:type="dxa"/>
             <w:left w:w="108" w:type="dxa"/>
+            <w:bottom w:w="0" w:type="dxa"/>
             <w:right w:w="108" w:type="dxa"/>
           </w:tblCellMar>
         </w:tblPrEx>
@@ -20268,17 +20308,17 @@
           <w:rFonts w:hint="eastAsia"/>
           <w:lang w:val="en-US" w:eastAsia="zh-CN"/>
         </w:rPr>
-        <w:t>本章的实例文件保存</w:t>
+        <w:t>本章的实例文件保存在sshdemo.zip文件中，项目是用Intellij IDEA继承开发环境搭建的。</w:t>
       </w:r>
       <w:bookmarkStart w:id="0" w:name="_GoBack"/>
-      <w:bookmarkEnd w:id="0"/>
       <w:r>
         <w:rPr>
           <w:rFonts w:hint="eastAsia"/>
           <w:lang w:val="en-US" w:eastAsia="zh-CN"/>
         </w:rPr>
-        <w:t>在sshdemo.zip文件中，项目是用Intellij IDEA继承开发环境搭建的。</w:t>
+        <w:t>最后，希望读者能用SSH框架做一个自己感兴趣的小项目，以提高自己解决问题的经验和能力，这非常重要。</w:t>
       </w:r>
+      <w:bookmarkEnd w:id="0"/>
     </w:p>
     <w:sectPr>
       <w:pgSz w:w="11906" w:h="16838"/>

--- a/12.SSH整合.docx
+++ b/12.SSH整合.docx
@@ -20310,14 +20310,122 @@
         </w:rPr>
         <w:t>本章的实例文件保存在sshdemo.zip文件中，项目是用Intellij IDEA继承开发环境搭建的。</w:t>
       </w:r>
-      <w:bookmarkStart w:id="0" w:name="_GoBack"/>
+    </w:p>
+    <w:p>
+      <w:pPr>
+        <w:pStyle w:val="2"/>
+        <w:rPr>
+          <w:rFonts w:hint="eastAsia"/>
+          <w:lang w:val="en-US" w:eastAsia="zh-CN"/>
+        </w:rPr>
+      </w:pPr>
       <w:r>
         <w:rPr>
           <w:rFonts w:hint="eastAsia"/>
           <w:lang w:val="en-US" w:eastAsia="zh-CN"/>
         </w:rPr>
-        <w:t>最后，希望读者能用SSH框架做一个自己感兴趣的小项目，以提高自己解决问题的经验和能力，这非常重要。</w:t>
+        <w:t>2. 总结</w:t>
       </w:r>
+    </w:p>
+    <w:p>
+      <w:pPr>
+        <w:keepNext w:val="0"/>
+        <w:keepLines w:val="0"/>
+        <w:pageBreakBefore w:val="0"/>
+        <w:widowControl w:val="0"/>
+        <w:kinsoku/>
+        <w:wordWrap/>
+        <w:overflowPunct/>
+        <w:topLinePunct w:val="0"/>
+        <w:autoSpaceDE/>
+        <w:autoSpaceDN/>
+        <w:bidi w:val="0"/>
+        <w:adjustRightInd/>
+        <w:snapToGrid/>
+        <w:spacing w:line="240" w:lineRule="auto"/>
+        <w:ind w:left="0" w:leftChars="0" w:right="0" w:rightChars="0" w:firstLine="420" w:firstLineChars="200"/>
+        <w:jc w:val="both"/>
+        <w:textAlignment w:val="auto"/>
+        <w:outlineLvl w:val="9"/>
+        <w:rPr>
+          <w:rFonts w:hint="eastAsia"/>
+          <w:lang w:val="en-US" w:eastAsia="zh-CN"/>
+        </w:rPr>
+      </w:pPr>
+      <w:r>
+        <w:rPr>
+          <w:rFonts w:hint="eastAsia"/>
+          <w:lang w:val="en-US" w:eastAsia="zh-CN"/>
+        </w:rPr>
+        <w:t>使用Spring主要处理的任务有：IoC管理对象的创建、动态代理实现AOP、声明式事物管理，此外，以后我们还将学习SpringMVC等知识。</w:t>
+      </w:r>
+    </w:p>
+    <w:p>
+      <w:pPr>
+        <w:keepNext w:val="0"/>
+        <w:keepLines w:val="0"/>
+        <w:pageBreakBefore w:val="0"/>
+        <w:widowControl w:val="0"/>
+        <w:kinsoku/>
+        <w:wordWrap/>
+        <w:overflowPunct/>
+        <w:topLinePunct w:val="0"/>
+        <w:autoSpaceDE/>
+        <w:autoSpaceDN/>
+        <w:bidi w:val="0"/>
+        <w:adjustRightInd/>
+        <w:snapToGrid/>
+        <w:spacing w:line="240" w:lineRule="auto"/>
+        <w:ind w:left="0" w:leftChars="0" w:right="0" w:rightChars="0" w:firstLine="420" w:firstLineChars="200"/>
+        <w:jc w:val="both"/>
+        <w:textAlignment w:val="auto"/>
+        <w:outlineLvl w:val="9"/>
+        <w:rPr>
+          <w:rFonts w:hint="eastAsia"/>
+          <w:lang w:val="en-US" w:eastAsia="zh-CN"/>
+        </w:rPr>
+      </w:pPr>
+      <w:r>
+        <w:rPr>
+          <w:rFonts w:hint="eastAsia"/>
+          <w:lang w:val="en-US" w:eastAsia="zh-CN"/>
+        </w:rPr>
+        <w:t>使用Spring容器注入对象时，一定要理清各个对象之间的依赖关系，这样才能正确地进行管理。否则一旦配置错误，某个对象无法拿到依赖的属性，则会有空指针异常、不能注入等问题。当然，对于工具类，直接new出对象使用即可。</w:t>
+      </w:r>
+    </w:p>
+    <w:p>
+      <w:pPr>
+        <w:keepNext w:val="0"/>
+        <w:keepLines w:val="0"/>
+        <w:pageBreakBefore w:val="0"/>
+        <w:widowControl w:val="0"/>
+        <w:kinsoku/>
+        <w:wordWrap/>
+        <w:overflowPunct/>
+        <w:topLinePunct w:val="0"/>
+        <w:autoSpaceDE/>
+        <w:autoSpaceDN/>
+        <w:bidi w:val="0"/>
+        <w:adjustRightInd/>
+        <w:snapToGrid/>
+        <w:spacing w:line="240" w:lineRule="auto"/>
+        <w:ind w:left="0" w:leftChars="0" w:right="0" w:rightChars="0" w:firstLine="420" w:firstLineChars="200"/>
+        <w:jc w:val="both"/>
+        <w:textAlignment w:val="auto"/>
+        <w:outlineLvl w:val="9"/>
+        <w:rPr>
+          <w:rFonts w:hint="eastAsia"/>
+          <w:lang w:val="en-US" w:eastAsia="zh-CN"/>
+        </w:rPr>
+      </w:pPr>
+      <w:r>
+        <w:rPr>
+          <w:rFonts w:hint="eastAsia"/>
+          <w:lang w:val="en-US" w:eastAsia="zh-CN"/>
+        </w:rPr>
+        <w:t>最后，希望读者能用SSH框架做一个自己感兴趣的小项目，以提高自己解决问题的经验和能力，这非常重要。同时还应不断自学Spring相关知识。</w:t>
+      </w:r>
+      <w:bookmarkStart w:id="0" w:name="_GoBack"/>
       <w:bookmarkEnd w:id="0"/>
     </w:p>
     <w:sectPr>

--- a/12.SSH整合.docx
+++ b/12.SSH整合.docx
@@ -278,7 +278,40 @@
           <w:rFonts w:hint="eastAsia"/>
           <w:lang w:val="en-US" w:eastAsia="zh-CN"/>
         </w:rPr>
-        <w:t>新建一个Java Web项目，引入下面包：</w:t>
+        <w:t>对于集成开发环境IDE，我们推荐使用Eclipse或者Intellij IDEA，而不推荐使用MyEclipse。这是因为MyEclipse臃肿庞大，并且新建项目时，会默认给项目添加内置的应用服务器和JSTL库等东西，而这些本是应由开发人员自行配置的，这样便于控制项目。</w:t>
+      </w:r>
+    </w:p>
+    <w:p>
+      <w:pPr>
+        <w:keepNext w:val="0"/>
+        <w:keepLines w:val="0"/>
+        <w:pageBreakBefore w:val="0"/>
+        <w:widowControl w:val="0"/>
+        <w:kinsoku/>
+        <w:wordWrap/>
+        <w:overflowPunct/>
+        <w:topLinePunct w:val="0"/>
+        <w:autoSpaceDE/>
+        <w:autoSpaceDN/>
+        <w:bidi w:val="0"/>
+        <w:adjustRightInd/>
+        <w:snapToGrid/>
+        <w:spacing w:line="240" w:lineRule="auto"/>
+        <w:ind w:left="0" w:leftChars="0" w:right="0" w:rightChars="0" w:firstLine="420" w:firstLineChars="200"/>
+        <w:jc w:val="both"/>
+        <w:textAlignment w:val="auto"/>
+        <w:outlineLvl w:val="9"/>
+        <w:rPr>
+          <w:rFonts w:hint="eastAsia"/>
+          <w:lang w:val="en-US" w:eastAsia="zh-CN"/>
+        </w:rPr>
+      </w:pPr>
+      <w:r>
+        <w:rPr>
+          <w:rFonts w:hint="eastAsia"/>
+          <w:lang w:val="en-US" w:eastAsia="zh-CN"/>
+        </w:rPr>
+        <w:t>首先新建一个Java Web项目，引入下面包：</w:t>
       </w:r>
     </w:p>
     <w:p>
@@ -2107,12 +2140,6 @@
             <w:insideV w:val="single" w:color="auto" w:sz="4" w:space="0"/>
           </w:tblBorders>
           <w:tblLayout w:type="fixed"/>
-          <w:tblCellMar>
-            <w:top w:w="0" w:type="dxa"/>
-            <w:left w:w="108" w:type="dxa"/>
-            <w:bottom w:w="0" w:type="dxa"/>
-            <w:right w:w="108" w:type="dxa"/>
-          </w:tblCellMar>
         </w:tblPrEx>
         <w:tc>
           <w:tcPr>
@@ -17888,12 +17915,6 @@
             <w:insideV w:val="single" w:color="auto" w:sz="4" w:space="0"/>
           </w:tblBorders>
           <w:tblLayout w:type="fixed"/>
-          <w:tblCellMar>
-            <w:top w:w="0" w:type="dxa"/>
-            <w:left w:w="108" w:type="dxa"/>
-            <w:bottom w:w="0" w:type="dxa"/>
-            <w:right w:w="108" w:type="dxa"/>
-          </w:tblCellMar>
         </w:tblPrEx>
         <w:tc>
           <w:tcPr>
@@ -20118,6 +20139,245 @@
         </w:rPr>
         <w:t>实际上也可以将Spring配置分离成多个文件，但是运行时会相当于一个整体。比如在src下存在bean1.xml和bean2.xml文件，那么定位Spring配置文件时，可使用“classpath:bean*.xml”。其中的classpath就表示在classpath路径下找到文件。</w:t>
       </w:r>
+    </w:p>
+    <w:p>
+      <w:pPr>
+        <w:keepNext w:val="0"/>
+        <w:keepLines w:val="0"/>
+        <w:pageBreakBefore w:val="0"/>
+        <w:widowControl w:val="0"/>
+        <w:kinsoku/>
+        <w:wordWrap/>
+        <w:overflowPunct/>
+        <w:topLinePunct w:val="0"/>
+        <w:autoSpaceDE/>
+        <w:autoSpaceDN/>
+        <w:bidi w:val="0"/>
+        <w:adjustRightInd/>
+        <w:snapToGrid/>
+        <w:spacing w:line="240" w:lineRule="auto"/>
+        <w:ind w:left="0" w:leftChars="0" w:right="0" w:rightChars="0" w:firstLine="420" w:firstLineChars="200"/>
+        <w:jc w:val="both"/>
+        <w:textAlignment w:val="auto"/>
+        <w:outlineLvl w:val="9"/>
+        <w:rPr>
+          <w:rFonts w:hint="eastAsia"/>
+          <w:lang w:val="en-US" w:eastAsia="zh-CN"/>
+        </w:rPr>
+      </w:pPr>
+      <w:r>
+        <w:rPr>
+          <w:rFonts w:hint="eastAsia"/>
+          <w:lang w:val="en-US" w:eastAsia="zh-CN"/>
+        </w:rPr>
+        <w:t>分离Spring配置文件的方式还有“包含”的方式，即类似于Struts的“include”，Spring是通过“import”节点配置导入其他Spring配置文件。其中也能使用通配符，但是通配符不能通配多个文件夹，只能是一个。比如：</w:t>
+      </w:r>
+    </w:p>
+    <w:tbl>
+      <w:tblPr>
+        <w:tblStyle w:val="7"/>
+        <w:tblW w:w="8522" w:type="dxa"/>
+        <w:tblInd w:w="0" w:type="dxa"/>
+        <w:tblBorders>
+          <w:top w:val="single" w:color="auto" w:sz="4" w:space="0"/>
+          <w:left w:val="single" w:color="auto" w:sz="4" w:space="0"/>
+          <w:bottom w:val="single" w:color="auto" w:sz="4" w:space="0"/>
+          <w:right w:val="single" w:color="auto" w:sz="4" w:space="0"/>
+          <w:insideH w:val="single" w:color="auto" w:sz="4" w:space="0"/>
+          <w:insideV w:val="single" w:color="auto" w:sz="4" w:space="0"/>
+        </w:tblBorders>
+        <w:tblLayout w:type="fixed"/>
+        <w:tblCellMar>
+          <w:left w:w="108" w:type="dxa"/>
+          <w:right w:w="108" w:type="dxa"/>
+        </w:tblCellMar>
+      </w:tblPr>
+      <w:tblGrid>
+        <w:gridCol w:w="8522"/>
+      </w:tblGrid>
+      <w:tr>
+        <w:tblPrEx>
+          <w:tblBorders>
+            <w:top w:val="single" w:color="auto" w:sz="4" w:space="0"/>
+            <w:left w:val="single" w:color="auto" w:sz="4" w:space="0"/>
+            <w:bottom w:val="single" w:color="auto" w:sz="4" w:space="0"/>
+            <w:right w:val="single" w:color="auto" w:sz="4" w:space="0"/>
+            <w:insideH w:val="single" w:color="auto" w:sz="4" w:space="0"/>
+            <w:insideV w:val="single" w:color="auto" w:sz="4" w:space="0"/>
+          </w:tblBorders>
+          <w:tblLayout w:type="fixed"/>
+        </w:tblPrEx>
+        <w:tc>
+          <w:tcPr>
+            <w:tcW w:w="8522" w:type="dxa"/>
+          </w:tcPr>
+          <w:p>
+            <w:pPr>
+              <w:pStyle w:val="4"/>
+              <w:keepNext w:val="0"/>
+              <w:keepLines w:val="0"/>
+              <w:widowControl/>
+              <w:suppressLineNumbers w:val="0"/>
+              <w:shd w:val="clear" w:fill="FFFFFF"/>
+              <w:rPr>
+                <w:rFonts w:hint="eastAsia"/>
+                <w:sz w:val="21"/>
+                <w:szCs w:val="21"/>
+                <w:shd w:val="clear" w:color="auto" w:fill="auto"/>
+                <w:vertAlign w:val="baseline"/>
+                <w:lang w:val="en-US" w:eastAsia="zh-CN"/>
+              </w:rPr>
+            </w:pPr>
+            <w:r>
+              <w:rPr>
+                <w:rFonts w:hint="default" w:ascii="Consolas" w:hAnsi="Consolas" w:eastAsia="Consolas" w:cs="Consolas"/>
+                <w:i/>
+                <w:color w:val="808080"/>
+                <w:sz w:val="21"/>
+                <w:szCs w:val="21"/>
+                <w:shd w:val="clear" w:color="auto" w:fill="auto"/>
+              </w:rPr>
+              <w:t xml:space="preserve">&lt;!-- </w:t>
+            </w:r>
+            <w:r>
+              <w:rPr>
+                <w:rFonts w:hint="eastAsia" w:ascii="宋体" w:hAnsi="宋体" w:eastAsia="宋体" w:cs="宋体"/>
+                <w:i/>
+                <w:color w:val="808080"/>
+                <w:sz w:val="21"/>
+                <w:szCs w:val="21"/>
+                <w:shd w:val="clear" w:color="auto" w:fill="auto"/>
+              </w:rPr>
+              <w:t>引入外部</w:t>
+            </w:r>
+            <w:r>
+              <w:rPr>
+                <w:rFonts w:hint="default" w:ascii="Consolas" w:hAnsi="Consolas" w:eastAsia="Consolas" w:cs="Consolas"/>
+                <w:i/>
+                <w:color w:val="808080"/>
+                <w:sz w:val="21"/>
+                <w:szCs w:val="21"/>
+                <w:shd w:val="clear" w:color="auto" w:fill="auto"/>
+              </w:rPr>
+              <w:t>sprign</w:t>
+            </w:r>
+            <w:r>
+              <w:rPr>
+                <w:rFonts w:hint="eastAsia" w:ascii="宋体" w:hAnsi="宋体" w:eastAsia="宋体" w:cs="宋体"/>
+                <w:i/>
+                <w:color w:val="808080"/>
+                <w:sz w:val="21"/>
+                <w:szCs w:val="21"/>
+                <w:shd w:val="clear" w:color="auto" w:fill="auto"/>
+              </w:rPr>
+              <w:t xml:space="preserve">配置文件 </w:t>
+            </w:r>
+            <w:r>
+              <w:rPr>
+                <w:rFonts w:hint="default" w:ascii="Consolas" w:hAnsi="Consolas" w:eastAsia="Consolas" w:cs="Consolas"/>
+                <w:i/>
+                <w:color w:val="808080"/>
+                <w:sz w:val="21"/>
+                <w:szCs w:val="21"/>
+                <w:shd w:val="clear" w:color="auto" w:fill="auto"/>
+              </w:rPr>
+              <w:t>--&gt;</w:t>
+            </w:r>
+            <w:r>
+              <w:rPr>
+                <w:rFonts w:hint="default" w:ascii="Consolas" w:hAnsi="Consolas" w:eastAsia="Consolas" w:cs="Consolas"/>
+                <w:i/>
+                <w:color w:val="808080"/>
+                <w:sz w:val="21"/>
+                <w:szCs w:val="21"/>
+                <w:shd w:val="clear" w:color="auto" w:fill="auto"/>
+              </w:rPr>
+              <w:br w:type="textWrapping"/>
+            </w:r>
+            <w:r>
+              <w:rPr>
+                <w:rFonts w:hint="default" w:ascii="Consolas" w:hAnsi="Consolas" w:eastAsia="Consolas" w:cs="Consolas"/>
+                <w:color w:val="000000"/>
+                <w:sz w:val="21"/>
+                <w:szCs w:val="21"/>
+                <w:shd w:val="clear" w:color="auto" w:fill="auto"/>
+              </w:rPr>
+              <w:t>&lt;</w:t>
+            </w:r>
+            <w:r>
+              <w:rPr>
+                <w:rFonts w:hint="default" w:ascii="Consolas" w:hAnsi="Consolas" w:eastAsia="Consolas" w:cs="Consolas"/>
+                <w:b/>
+                <w:color w:val="000080"/>
+                <w:sz w:val="21"/>
+                <w:szCs w:val="21"/>
+                <w:shd w:val="clear" w:color="auto" w:fill="auto"/>
+              </w:rPr>
+              <w:t xml:space="preserve">import </w:t>
+            </w:r>
+            <w:r>
+              <w:rPr>
+                <w:rFonts w:hint="default" w:ascii="Consolas" w:hAnsi="Consolas" w:eastAsia="Consolas" w:cs="Consolas"/>
+                <w:b/>
+                <w:color w:val="0000FF"/>
+                <w:sz w:val="21"/>
+                <w:szCs w:val="21"/>
+                <w:shd w:val="clear" w:color="auto" w:fill="auto"/>
+              </w:rPr>
+              <w:t>resource</w:t>
+            </w:r>
+            <w:r>
+              <w:rPr>
+                <w:rFonts w:hint="default" w:ascii="Consolas" w:hAnsi="Consolas" w:eastAsia="Consolas" w:cs="Consolas"/>
+                <w:b/>
+                <w:color w:val="008000"/>
+                <w:sz w:val="21"/>
+                <w:szCs w:val="21"/>
+                <w:shd w:val="clear" w:color="auto" w:fill="auto"/>
+              </w:rPr>
+              <w:t>="classpath:com/zhang/*/*-spring.xml"</w:t>
+            </w:r>
+            <w:r>
+              <w:rPr>
+                <w:rFonts w:hint="default" w:ascii="Consolas" w:hAnsi="Consolas" w:eastAsia="Consolas" w:cs="Consolas"/>
+                <w:color w:val="000000"/>
+                <w:sz w:val="21"/>
+                <w:szCs w:val="21"/>
+                <w:shd w:val="clear" w:color="auto" w:fill="auto"/>
+              </w:rPr>
+              <w:t>/&gt;</w:t>
+            </w:r>
+          </w:p>
+        </w:tc>
+      </w:tr>
+    </w:tbl>
+    <w:p>
+      <w:pPr>
+        <w:keepNext w:val="0"/>
+        <w:keepLines w:val="0"/>
+        <w:pageBreakBefore w:val="0"/>
+        <w:widowControl w:val="0"/>
+        <w:kinsoku/>
+        <w:wordWrap/>
+        <w:overflowPunct/>
+        <w:topLinePunct w:val="0"/>
+        <w:autoSpaceDE/>
+        <w:autoSpaceDN/>
+        <w:bidi w:val="0"/>
+        <w:adjustRightInd/>
+        <w:snapToGrid/>
+        <w:spacing w:line="240" w:lineRule="auto"/>
+        <w:ind w:left="0" w:leftChars="0" w:right="0" w:rightChars="0" w:firstLine="420" w:firstLineChars="200"/>
+        <w:jc w:val="both"/>
+        <w:textAlignment w:val="auto"/>
+        <w:outlineLvl w:val="9"/>
+        <w:rPr>
+          <w:rFonts w:hint="eastAsia"/>
+          <w:lang w:val="en-US" w:eastAsia="zh-CN"/>
+        </w:rPr>
+      </w:pPr>
+      <w:bookmarkStart w:id="0" w:name="_GoBack"/>
+      <w:bookmarkEnd w:id="0"/>
     </w:p>
     <w:p>
       <w:pPr>
@@ -20308,6 +20568,39 @@
           <w:rFonts w:hint="eastAsia"/>
           <w:lang w:val="en-US" w:eastAsia="zh-CN"/>
         </w:rPr>
+        <w:t>这里的Struts的Action访问路径设置为“*.action”，表示只有请求路径后缀是“action”的请求才会进入Struts中处理，没必要使用以前的“/*”，因为那样会把HTML等文件也经过Struts过滤器处理再返回该资源。另外，也可自行配置Struts的常量。</w:t>
+      </w:r>
+    </w:p>
+    <w:p>
+      <w:pPr>
+        <w:keepNext w:val="0"/>
+        <w:keepLines w:val="0"/>
+        <w:pageBreakBefore w:val="0"/>
+        <w:widowControl w:val="0"/>
+        <w:kinsoku/>
+        <w:wordWrap/>
+        <w:overflowPunct/>
+        <w:topLinePunct w:val="0"/>
+        <w:autoSpaceDE/>
+        <w:autoSpaceDN/>
+        <w:bidi w:val="0"/>
+        <w:adjustRightInd/>
+        <w:snapToGrid/>
+        <w:spacing w:line="240" w:lineRule="auto"/>
+        <w:ind w:left="0" w:leftChars="0" w:right="0" w:rightChars="0" w:firstLine="420" w:firstLineChars="200"/>
+        <w:jc w:val="both"/>
+        <w:textAlignment w:val="auto"/>
+        <w:outlineLvl w:val="9"/>
+        <w:rPr>
+          <w:rFonts w:hint="eastAsia"/>
+          <w:lang w:val="en-US" w:eastAsia="zh-CN"/>
+        </w:rPr>
+      </w:pPr>
+      <w:r>
+        <w:rPr>
+          <w:rFonts w:hint="eastAsia"/>
+          <w:lang w:val="en-US" w:eastAsia="zh-CN"/>
+        </w:rPr>
         <w:t>本章的实例文件保存在sshdemo.zip文件中，项目是用Intellij IDEA继承开发环境搭建的。</w:t>
       </w:r>
     </w:p>
@@ -20425,8 +20718,6 @@
         </w:rPr>
         <w:t>最后，希望读者能用SSH框架做一个自己感兴趣的小项目，以提高自己解决问题的经验和能力，这非常重要。同时还应不断自学Spring相关知识。</w:t>
       </w:r>
-      <w:bookmarkStart w:id="0" w:name="_GoBack"/>
-      <w:bookmarkEnd w:id="0"/>
     </w:p>
     <w:sectPr>
       <w:pgSz w:w="11906" w:h="16838"/>
@@ -20513,7 +20804,7 @@
     <w:lsdException w:qFormat="1" w:unhideWhenUsed="0" w:uiPriority="0" w:semiHidden="0" w:name="Title"/>
     <w:lsdException w:unhideWhenUsed="0" w:uiPriority="0" w:semiHidden="0" w:name="Closing"/>
     <w:lsdException w:unhideWhenUsed="0" w:uiPriority="0" w:semiHidden="0" w:name="Signature"/>
-    <w:lsdException w:unhideWhenUsed="0" w:uiPriority="0" w:name="Default Paragraph Font"/>
+    <w:lsdException w:qFormat="1" w:unhideWhenUsed="0" w:uiPriority="0" w:name="Default Paragraph Font"/>
     <w:lsdException w:unhideWhenUsed="0" w:uiPriority="0" w:semiHidden="0" w:name="Body Text"/>
     <w:lsdException w:unhideWhenUsed="0" w:uiPriority="0" w:semiHidden="0" w:name="Body Text Indent"/>
     <w:lsdException w:unhideWhenUsed="0" w:uiPriority="0" w:semiHidden="0" w:name="List Continue"/>
@@ -20547,7 +20838,7 @@
     <w:lsdException w:unhideWhenUsed="0" w:uiPriority="0" w:semiHidden="0" w:name="HTML Code"/>
     <w:lsdException w:unhideWhenUsed="0" w:uiPriority="0" w:semiHidden="0" w:name="HTML Definition"/>
     <w:lsdException w:unhideWhenUsed="0" w:uiPriority="0" w:semiHidden="0" w:name="HTML Keyboard"/>
-    <w:lsdException w:unhideWhenUsed="0" w:uiPriority="0" w:semiHidden="0" w:name="HTML Preformatted"/>
+    <w:lsdException w:qFormat="1" w:unhideWhenUsed="0" w:uiPriority="0" w:semiHidden="0" w:name="HTML Preformatted"/>
     <w:lsdException w:unhideWhenUsed="0" w:uiPriority="0" w:semiHidden="0" w:name="HTML Sample"/>
     <w:lsdException w:unhideWhenUsed="0" w:uiPriority="0" w:semiHidden="0" w:name="HTML Typewriter"/>
     <w:lsdException w:unhideWhenUsed="0" w:uiPriority="0" w:semiHidden="0" w:name="HTML Variable"/>
@@ -20753,6 +21044,7 @@
   <w:style w:type="character" w:default="1" w:styleId="5">
     <w:name w:val="Default Paragraph Font"/>
     <w:semiHidden/>
+    <w:qFormat/>
     <w:uiPriority w:val="0"/>
   </w:style>
   <w:style w:type="table" w:default="1" w:styleId="6">
@@ -20773,6 +21065,7 @@
   <w:style w:type="paragraph" w:styleId="4">
     <w:name w:val="HTML Preformatted"/>
     <w:basedOn w:val="1"/>
+    <w:qFormat/>
     <w:uiPriority w:val="0"/>
     <w:pPr>
       <w:tabs>

--- a/12.SSH整合.docx
+++ b/12.SSH整合.docx
@@ -715,6 +715,85 @@
               <w:suppressLineNumbers w:val="0"/>
               <w:shd w:val="clear" w:fill="FFFFFF"/>
               <w:rPr>
+                <w:rFonts w:hint="default" w:ascii="Consolas" w:hAnsi="Consolas" w:eastAsia="Consolas" w:cs="Consolas"/>
+                <w:color w:val="000000"/>
+                <w:sz w:val="21"/>
+                <w:szCs w:val="21"/>
+                <w:shd w:val="clear" w:fill="FFFFFF"/>
+              </w:rPr>
+            </w:pPr>
+            <w:r>
+              <w:rPr>
+                <w:rFonts w:hint="default" w:ascii="Consolas" w:hAnsi="Consolas" w:eastAsia="Consolas" w:cs="Consolas"/>
+                <w:b/>
+                <w:color w:val="000080"/>
+                <w:sz w:val="21"/>
+                <w:szCs w:val="21"/>
+                <w:shd w:val="clear" w:fill="FFFFFF"/>
+              </w:rPr>
+              <w:t xml:space="preserve">package </w:t>
+            </w:r>
+            <w:r>
+              <w:rPr>
+                <w:rFonts w:hint="default" w:ascii="Consolas" w:hAnsi="Consolas" w:eastAsia="Consolas" w:cs="Consolas"/>
+                <w:color w:val="000000"/>
+                <w:sz w:val="21"/>
+                <w:szCs w:val="21"/>
+                <w:shd w:val="clear" w:fill="FFFFFF"/>
+              </w:rPr>
+              <w:t>com.ssh.entity;</w:t>
+            </w:r>
+            <w:r>
+              <w:rPr>
+                <w:rFonts w:hint="default" w:ascii="Consolas" w:hAnsi="Consolas" w:eastAsia="Consolas" w:cs="Consolas"/>
+                <w:color w:val="000000"/>
+                <w:sz w:val="21"/>
+                <w:szCs w:val="21"/>
+                <w:shd w:val="clear" w:fill="FFFFFF"/>
+              </w:rPr>
+              <w:br w:type="textWrapping"/>
+            </w:r>
+            <w:r>
+              <w:rPr>
+                <w:rFonts w:hint="default" w:ascii="Consolas" w:hAnsi="Consolas" w:eastAsia="Consolas" w:cs="Consolas"/>
+                <w:color w:val="000000"/>
+                <w:sz w:val="21"/>
+                <w:szCs w:val="21"/>
+                <w:shd w:val="clear" w:fill="FFFFFF"/>
+              </w:rPr>
+              <w:br w:type="textWrapping"/>
+            </w:r>
+            <w:r>
+              <w:rPr>
+                <w:rFonts w:hint="default" w:ascii="Consolas" w:hAnsi="Consolas" w:eastAsia="Consolas" w:cs="Consolas"/>
+                <w:b/>
+                <w:color w:val="000080"/>
+                <w:sz w:val="21"/>
+                <w:szCs w:val="21"/>
+                <w:shd w:val="clear" w:fill="FFFFFF"/>
+              </w:rPr>
+              <w:t xml:space="preserve">import </w:t>
+            </w:r>
+            <w:r>
+              <w:rPr>
+                <w:rFonts w:hint="default" w:ascii="Consolas" w:hAnsi="Consolas" w:eastAsia="Consolas" w:cs="Consolas"/>
+                <w:color w:val="000000"/>
+                <w:sz w:val="21"/>
+                <w:szCs w:val="21"/>
+                <w:shd w:val="clear" w:fill="FFFFFF"/>
+              </w:rPr>
+              <w:t>java.util.Date;</w:t>
+            </w:r>
+          </w:p>
+          <w:p>
+            <w:pPr>
+              <w:pStyle w:val="4"/>
+              <w:keepNext w:val="0"/>
+              <w:keepLines w:val="0"/>
+              <w:widowControl/>
+              <w:suppressLineNumbers w:val="0"/>
+              <w:shd w:val="clear" w:fill="FFFFFF"/>
+              <w:rPr>
                 <w:rFonts w:hint="eastAsia"/>
                 <w:sz w:val="21"/>
                 <w:szCs w:val="21"/>
@@ -731,58 +810,17 @@
                 <w:szCs w:val="21"/>
                 <w:shd w:val="clear" w:fill="FFFFFF"/>
               </w:rPr>
-              <w:t xml:space="preserve">package </w:t>
-            </w:r>
-            <w:r>
-              <w:rPr>
-                <w:rFonts w:hint="default" w:ascii="Consolas" w:hAnsi="Consolas" w:eastAsia="Consolas" w:cs="Consolas"/>
-                <w:color w:val="000000"/>
-                <w:sz w:val="21"/>
-                <w:szCs w:val="21"/>
-                <w:shd w:val="clear" w:fill="FFFFFF"/>
-              </w:rPr>
-              <w:t>com.ssh.entity;</w:t>
-            </w:r>
-            <w:r>
-              <w:rPr>
-                <w:rFonts w:hint="default" w:ascii="Consolas" w:hAnsi="Consolas" w:eastAsia="Consolas" w:cs="Consolas"/>
-                <w:color w:val="000000"/>
-                <w:sz w:val="21"/>
-                <w:szCs w:val="21"/>
-                <w:shd w:val="clear" w:fill="FFFFFF"/>
-              </w:rPr>
-              <w:br w:type="textWrapping"/>
-            </w:r>
-            <w:r>
-              <w:rPr>
-                <w:rFonts w:hint="default" w:ascii="Consolas" w:hAnsi="Consolas" w:eastAsia="Consolas" w:cs="Consolas"/>
-                <w:color w:val="000000"/>
-                <w:sz w:val="21"/>
-                <w:szCs w:val="21"/>
-                <w:shd w:val="clear" w:fill="FFFFFF"/>
-              </w:rPr>
-              <w:br w:type="textWrapping"/>
-            </w:r>
-            <w:r>
-              <w:rPr>
-                <w:rFonts w:hint="default" w:ascii="Consolas" w:hAnsi="Consolas" w:eastAsia="Consolas" w:cs="Consolas"/>
-                <w:b/>
-                <w:color w:val="000080"/>
-                <w:sz w:val="21"/>
-                <w:szCs w:val="21"/>
-                <w:shd w:val="clear" w:fill="FFFFFF"/>
-              </w:rPr>
-              <w:t xml:space="preserve">import </w:t>
-            </w:r>
-            <w:r>
-              <w:rPr>
-                <w:rFonts w:hint="default" w:ascii="Consolas" w:hAnsi="Consolas" w:eastAsia="Consolas" w:cs="Consolas"/>
-                <w:color w:val="000000"/>
-                <w:sz w:val="21"/>
-                <w:szCs w:val="21"/>
-                <w:shd w:val="clear" w:fill="FFFFFF"/>
-              </w:rPr>
-              <w:t>java.util.Date;</w:t>
+              <w:t>import</w:t>
+            </w:r>
+            <w:r>
+              <w:rPr>
+                <w:rFonts w:hint="default" w:ascii="Consolas" w:hAnsi="Consolas" w:eastAsia="Consolas" w:cs="Consolas"/>
+                <w:color w:val="000000"/>
+                <w:sz w:val="21"/>
+                <w:szCs w:val="21"/>
+                <w:shd w:val="clear" w:fill="FFFFFF"/>
+              </w:rPr>
+              <w:t xml:space="preserve"> java.io.Serializable;</w:t>
             </w:r>
             <w:r>
               <w:rPr>
@@ -823,7 +861,52 @@
                 <w:szCs w:val="21"/>
                 <w:shd w:val="clear" w:fill="FFFFFF"/>
               </w:rPr>
-              <w:t>Student {</w:t>
+              <w:t>S</w:t>
+            </w:r>
+            <w:bookmarkStart w:id="0" w:name="_GoBack"/>
+            <w:bookmarkEnd w:id="0"/>
+            <w:r>
+              <w:rPr>
+                <w:rFonts w:hint="default" w:ascii="Consolas" w:hAnsi="Consolas" w:eastAsia="Consolas" w:cs="Consolas"/>
+                <w:color w:val="000000"/>
+                <w:sz w:val="21"/>
+                <w:szCs w:val="21"/>
+                <w:shd w:val="clear" w:fill="FFFFFF"/>
+              </w:rPr>
+              <w:t>tudent</w:t>
+            </w:r>
+            <w:r>
+              <w:rPr>
+                <w:rFonts w:hint="eastAsia" w:ascii="Consolas" w:hAnsi="Consolas" w:eastAsia="Consolas" w:cs="Consolas"/>
+                <w:b/>
+                <w:color w:val="000080"/>
+                <w:sz w:val="21"/>
+                <w:szCs w:val="21"/>
+                <w:shd w:val="clear" w:fill="FFFFFF"/>
+                <w:lang w:val="en-US" w:eastAsia="zh-CN"/>
+              </w:rPr>
+              <w:t xml:space="preserve"> implements</w:t>
+            </w:r>
+            <w:r>
+              <w:rPr>
+                <w:rFonts w:hint="eastAsia" w:ascii="Consolas" w:hAnsi="Consolas" w:cs="Consolas"/>
+                <w:color w:val="000000"/>
+                <w:sz w:val="21"/>
+                <w:szCs w:val="21"/>
+                <w:shd w:val="clear" w:fill="FFFFFF"/>
+                <w:lang w:val="en-US" w:eastAsia="zh-CN"/>
+              </w:rPr>
+              <w:t xml:space="preserve"> Serializable</w:t>
+            </w:r>
+            <w:r>
+              <w:rPr>
+                <w:rFonts w:hint="default" w:ascii="Consolas" w:hAnsi="Consolas" w:eastAsia="Consolas" w:cs="Consolas"/>
+                <w:color w:val="000000"/>
+                <w:sz w:val="21"/>
+                <w:szCs w:val="21"/>
+                <w:shd w:val="clear" w:fill="FFFFFF"/>
+              </w:rPr>
+              <w:t xml:space="preserve"> {</w:t>
             </w:r>
             <w:r>
               <w:rPr>
@@ -1130,6 +1213,39 @@
         </w:tc>
       </w:tr>
     </w:tbl>
+    <w:p>
+      <w:pPr>
+        <w:keepNext w:val="0"/>
+        <w:keepLines w:val="0"/>
+        <w:pageBreakBefore w:val="0"/>
+        <w:widowControl w:val="0"/>
+        <w:kinsoku/>
+        <w:wordWrap/>
+        <w:overflowPunct/>
+        <w:topLinePunct w:val="0"/>
+        <w:autoSpaceDE/>
+        <w:autoSpaceDN/>
+        <w:bidi w:val="0"/>
+        <w:adjustRightInd/>
+        <w:snapToGrid/>
+        <w:spacing w:line="240" w:lineRule="auto"/>
+        <w:ind w:left="0" w:leftChars="0" w:right="0" w:rightChars="0" w:firstLine="420" w:firstLineChars="200"/>
+        <w:jc w:val="both"/>
+        <w:textAlignment w:val="auto"/>
+        <w:outlineLvl w:val="9"/>
+        <w:rPr>
+          <w:rFonts w:hint="eastAsia"/>
+          <w:lang w:val="en-US" w:eastAsia="zh-CN"/>
+        </w:rPr>
+      </w:pPr>
+      <w:r>
+        <w:rPr>
+          <w:rFonts w:hint="eastAsia"/>
+          <w:lang w:val="en-US" w:eastAsia="zh-CN"/>
+        </w:rPr>
+        <w:t>说明：一般，所有的实体类都实现Serializable序列化接口，这是因为实体对象很可能需要进行数据传输。并且在Hibernate中，根据id查询时，传入的id编号的数据类型也是Serializable接口，我们也可尝试使用。</w:t>
+      </w:r>
+    </w:p>
     <w:p>
       <w:pPr>
         <w:keepNext w:val="0"/>
@@ -2140,6 +2256,12 @@
             <w:insideV w:val="single" w:color="auto" w:sz="4" w:space="0"/>
           </w:tblBorders>
           <w:tblLayout w:type="fixed"/>
+          <w:tblCellMar>
+            <w:top w:w="0" w:type="dxa"/>
+            <w:left w:w="108" w:type="dxa"/>
+            <w:bottom w:w="0" w:type="dxa"/>
+            <w:right w:w="108" w:type="dxa"/>
+          </w:tblCellMar>
         </w:tblPrEx>
         <w:tc>
           <w:tcPr>
@@ -17915,6 +18037,12 @@
             <w:insideV w:val="single" w:color="auto" w:sz="4" w:space="0"/>
           </w:tblBorders>
           <w:tblLayout w:type="fixed"/>
+          <w:tblCellMar>
+            <w:top w:w="0" w:type="dxa"/>
+            <w:left w:w="108" w:type="dxa"/>
+            <w:bottom w:w="0" w:type="dxa"/>
+            <w:right w:w="108" w:type="dxa"/>
+          </w:tblCellMar>
         </w:tblPrEx>
         <w:tc>
           <w:tcPr>
@@ -20188,7 +20316,9 @@
         </w:tblBorders>
         <w:tblLayout w:type="fixed"/>
         <w:tblCellMar>
+          <w:top w:w="0" w:type="dxa"/>
           <w:left w:w="108" w:type="dxa"/>
+          <w:bottom w:w="0" w:type="dxa"/>
           <w:right w:w="108" w:type="dxa"/>
         </w:tblCellMar>
       </w:tblPr>
@@ -20206,6 +20336,12 @@
             <w:insideV w:val="single" w:color="auto" w:sz="4" w:space="0"/>
           </w:tblBorders>
           <w:tblLayout w:type="fixed"/>
+          <w:tblCellMar>
+            <w:top w:w="0" w:type="dxa"/>
+            <w:left w:w="108" w:type="dxa"/>
+            <w:bottom w:w="0" w:type="dxa"/>
+            <w:right w:w="108" w:type="dxa"/>
+          </w:tblCellMar>
         </w:tblPrEx>
         <w:tc>
           <w:tcPr>
@@ -20376,8 +20512,6 @@
           <w:lang w:val="en-US" w:eastAsia="zh-CN"/>
         </w:rPr>
       </w:pPr>
-      <w:bookmarkStart w:id="0" w:name="_GoBack"/>
-      <w:bookmarkEnd w:id="0"/>
     </w:p>
     <w:p>
       <w:pPr>
